--- a/CahierChargesChaufferBizBiz.docx
+++ b/CahierChargesChaufferBizBiz.docx
@@ -4,7 +4,7 @@
   <w:body>
     <w:p>
       <w:pPr>
-        <w:pStyle w:val="Titre3"/>
+        <w:pStyle w:val="Heading3"/>
         <w:spacing w:before="281" w:after="281"/>
       </w:pPr>
       <w:r>
@@ -212,7 +212,7 @@
     </w:p>
     <w:p>
       <w:pPr>
-        <w:pStyle w:val="Titre4"/>
+        <w:pStyle w:val="Heading4"/>
         <w:spacing w:before="319" w:after="319"/>
       </w:pPr>
       <w:r>
@@ -438,7 +438,7 @@
     </w:p>
     <w:p>
       <w:pPr>
-        <w:pStyle w:val="Titre4"/>
+        <w:pStyle w:val="Heading4"/>
         <w:spacing w:before="319" w:after="319"/>
         <w:rPr>
           <w:rFonts w:ascii="Aptos" w:eastAsia="Aptos" w:hAnsi="Aptos" w:cs="Aptos"/>
@@ -457,7 +457,7 @@
     </w:p>
     <w:p>
       <w:pPr>
-        <w:pStyle w:val="Paragraphedeliste"/>
+        <w:pStyle w:val="ListParagraph"/>
         <w:numPr>
           <w:ilvl w:val="0"/>
           <w:numId w:val="1"/>
@@ -497,7 +497,6 @@
         <w:rPr>
           <w:rFonts w:ascii="Aptos" w:eastAsia="Aptos" w:hAnsi="Aptos" w:cs="Aptos"/>
         </w:rPr>
-        <w:lastRenderedPageBreak/>
         <w:t>E</w:t>
       </w:r>
       <w:r>
@@ -719,7 +718,7 @@
     </w:p>
     <w:p>
       <w:pPr>
-        <w:pStyle w:val="Paragraphedeliste"/>
+        <w:pStyle w:val="ListParagraph"/>
         <w:numPr>
           <w:ilvl w:val="0"/>
           <w:numId w:val="1"/>
@@ -782,7 +781,7 @@
     </w:p>
     <w:p>
       <w:pPr>
-        <w:pStyle w:val="Paragraphedeliste"/>
+        <w:pStyle w:val="ListParagraph"/>
         <w:numPr>
           <w:ilvl w:val="0"/>
           <w:numId w:val="1"/>
@@ -805,7 +804,7 @@
     </w:p>
     <w:p>
       <w:pPr>
-        <w:pStyle w:val="Paragraphedeliste"/>
+        <w:pStyle w:val="ListParagraph"/>
         <w:numPr>
           <w:ilvl w:val="0"/>
           <w:numId w:val="1"/>
@@ -825,7 +824,7 @@
     </w:p>
     <w:p>
       <w:pPr>
-        <w:pStyle w:val="Paragraphedeliste"/>
+        <w:pStyle w:val="ListParagraph"/>
         <w:numPr>
           <w:ilvl w:val="0"/>
           <w:numId w:val="1"/>
@@ -848,7 +847,7 @@
     </w:p>
     <w:p>
       <w:pPr>
-        <w:pStyle w:val="Paragraphedeliste"/>
+        <w:pStyle w:val="ListParagraph"/>
         <w:numPr>
           <w:ilvl w:val="0"/>
           <w:numId w:val="1"/>
@@ -867,7 +866,7 @@
     </w:p>
     <w:p>
       <w:pPr>
-        <w:pStyle w:val="Paragraphedeliste"/>
+        <w:pStyle w:val="ListParagraph"/>
         <w:numPr>
           <w:ilvl w:val="0"/>
           <w:numId w:val="1"/>
@@ -886,7 +885,7 @@
     </w:p>
     <w:p>
       <w:pPr>
-        <w:pStyle w:val="Paragraphedeliste"/>
+        <w:pStyle w:val="ListParagraph"/>
         <w:numPr>
           <w:ilvl w:val="0"/>
           <w:numId w:val="1"/>
@@ -905,7 +904,7 @@
     </w:p>
     <w:p>
       <w:pPr>
-        <w:pStyle w:val="Paragraphedeliste"/>
+        <w:pStyle w:val="ListParagraph"/>
         <w:numPr>
           <w:ilvl w:val="0"/>
           <w:numId w:val="1"/>
@@ -937,7 +936,7 @@
     <w:p/>
     <w:p>
       <w:pPr>
-        <w:pStyle w:val="Titre4"/>
+        <w:pStyle w:val="Heading4"/>
         <w:spacing w:before="319" w:after="319"/>
       </w:pPr>
       <w:r>
@@ -946,13 +945,12 @@
           <w:b/>
           <w:bCs/>
         </w:rPr>
-        <w:lastRenderedPageBreak/>
         <w:t>2. Composants et Matériaux</w:t>
       </w:r>
     </w:p>
     <w:p>
       <w:pPr>
-        <w:pStyle w:val="Paragraphedeliste"/>
+        <w:pStyle w:val="ListParagraph"/>
         <w:numPr>
           <w:ilvl w:val="0"/>
           <w:numId w:val="2"/>
@@ -975,7 +973,7 @@
     </w:p>
     <w:p>
       <w:pPr>
-        <w:pStyle w:val="Paragraphedeliste"/>
+        <w:pStyle w:val="ListParagraph"/>
         <w:numPr>
           <w:ilvl w:val="1"/>
           <w:numId w:val="2"/>
@@ -1019,7 +1017,7 @@
     </w:p>
     <w:p>
       <w:pPr>
-        <w:pStyle w:val="Paragraphedeliste"/>
+        <w:pStyle w:val="ListParagraph"/>
         <w:numPr>
           <w:ilvl w:val="1"/>
           <w:numId w:val="2"/>
@@ -1046,7 +1044,7 @@
     </w:p>
     <w:p>
       <w:pPr>
-        <w:pStyle w:val="Paragraphedeliste"/>
+        <w:pStyle w:val="ListParagraph"/>
         <w:numPr>
           <w:ilvl w:val="1"/>
           <w:numId w:val="2"/>
@@ -1073,7 +1071,7 @@
     </w:p>
     <w:p>
       <w:pPr>
-        <w:pStyle w:val="Paragraphedeliste"/>
+        <w:pStyle w:val="ListParagraph"/>
         <w:numPr>
           <w:ilvl w:val="0"/>
           <w:numId w:val="2"/>
@@ -1096,7 +1094,7 @@
     </w:p>
     <w:p>
       <w:pPr>
-        <w:pStyle w:val="Paragraphedeliste"/>
+        <w:pStyle w:val="ListParagraph"/>
         <w:numPr>
           <w:ilvl w:val="1"/>
           <w:numId w:val="2"/>
@@ -1123,7 +1121,7 @@
     </w:p>
     <w:p>
       <w:pPr>
-        <w:pStyle w:val="Paragraphedeliste"/>
+        <w:pStyle w:val="ListParagraph"/>
         <w:numPr>
           <w:ilvl w:val="1"/>
           <w:numId w:val="2"/>
@@ -1150,7 +1148,7 @@
     </w:p>
     <w:p>
       <w:pPr>
-        <w:pStyle w:val="Paragraphedeliste"/>
+        <w:pStyle w:val="ListParagraph"/>
         <w:numPr>
           <w:ilvl w:val="0"/>
           <w:numId w:val="2"/>
@@ -1173,7 +1171,7 @@
     </w:p>
     <w:p>
       <w:pPr>
-        <w:pStyle w:val="Paragraphedeliste"/>
+        <w:pStyle w:val="ListParagraph"/>
         <w:numPr>
           <w:ilvl w:val="1"/>
           <w:numId w:val="2"/>
@@ -1206,7 +1204,7 @@
     </w:p>
     <w:p>
       <w:pPr>
-        <w:pStyle w:val="Paragraphedeliste"/>
+        <w:pStyle w:val="ListParagraph"/>
         <w:numPr>
           <w:ilvl w:val="1"/>
           <w:numId w:val="2"/>
@@ -1241,7 +1239,7 @@
     </w:p>
     <w:p>
       <w:pPr>
-        <w:pStyle w:val="Paragraphedeliste"/>
+        <w:pStyle w:val="ListParagraph"/>
         <w:numPr>
           <w:ilvl w:val="1"/>
           <w:numId w:val="2"/>
@@ -1272,7 +1270,7 @@
     </w:p>
     <w:p>
       <w:pPr>
-        <w:pStyle w:val="Paragraphedeliste"/>
+        <w:pStyle w:val="ListParagraph"/>
         <w:spacing w:before="240" w:after="240"/>
         <w:ind w:left="1440"/>
         <w:rPr>
@@ -1310,7 +1308,7 @@
     </w:p>
     <w:p>
       <w:pPr>
-        <w:pStyle w:val="Paragraphedeliste"/>
+        <w:pStyle w:val="ListParagraph"/>
         <w:numPr>
           <w:ilvl w:val="1"/>
           <w:numId w:val="2"/>
@@ -1344,7 +1342,7 @@
     </w:p>
     <w:p>
       <w:pPr>
-        <w:pStyle w:val="Paragraphedeliste"/>
+        <w:pStyle w:val="ListParagraph"/>
         <w:numPr>
           <w:ilvl w:val="1"/>
           <w:numId w:val="2"/>
@@ -1371,7 +1369,7 @@
     </w:p>
     <w:p>
       <w:pPr>
-        <w:pStyle w:val="Paragraphedeliste"/>
+        <w:pStyle w:val="ListParagraph"/>
         <w:numPr>
           <w:ilvl w:val="0"/>
           <w:numId w:val="2"/>
@@ -1448,7 +1446,7 @@
     </w:p>
     <w:p>
       <w:pPr>
-        <w:pStyle w:val="Paragraphedeliste"/>
+        <w:pStyle w:val="ListParagraph"/>
         <w:numPr>
           <w:ilvl w:val="1"/>
           <w:numId w:val="2"/>
@@ -1481,7 +1479,7 @@
     </w:p>
     <w:p>
       <w:pPr>
-        <w:pStyle w:val="Paragraphedeliste"/>
+        <w:pStyle w:val="ListParagraph"/>
         <w:numPr>
           <w:ilvl w:val="0"/>
           <w:numId w:val="2"/>
@@ -1504,7 +1502,7 @@
     </w:p>
     <w:p>
       <w:pPr>
-        <w:pStyle w:val="Paragraphedeliste"/>
+        <w:pStyle w:val="ListParagraph"/>
         <w:numPr>
           <w:ilvl w:val="1"/>
           <w:numId w:val="2"/>
@@ -1539,7 +1537,7 @@
     </w:p>
     <w:p>
       <w:pPr>
-        <w:pStyle w:val="Paragraphedeliste"/>
+        <w:pStyle w:val="ListParagraph"/>
         <w:numPr>
           <w:ilvl w:val="1"/>
           <w:numId w:val="2"/>
@@ -1566,7 +1564,7 @@
     </w:p>
     <w:p>
       <w:pPr>
-        <w:pStyle w:val="Paragraphedeliste"/>
+        <w:pStyle w:val="ListParagraph"/>
         <w:numPr>
           <w:ilvl w:val="0"/>
           <w:numId w:val="2"/>
@@ -1589,7 +1587,7 @@
     </w:p>
     <w:p>
       <w:pPr>
-        <w:pStyle w:val="Paragraphedeliste"/>
+        <w:pStyle w:val="ListParagraph"/>
         <w:numPr>
           <w:ilvl w:val="1"/>
           <w:numId w:val="2"/>
@@ -1616,7 +1614,7 @@
     </w:p>
     <w:p>
       <w:pPr>
-        <w:pStyle w:val="Paragraphedeliste"/>
+        <w:pStyle w:val="ListParagraph"/>
         <w:numPr>
           <w:ilvl w:val="0"/>
           <w:numId w:val="2"/>
@@ -1639,7 +1637,7 @@
     </w:p>
     <w:p>
       <w:pPr>
-        <w:pStyle w:val="Paragraphedeliste"/>
+        <w:pStyle w:val="ListParagraph"/>
         <w:numPr>
           <w:ilvl w:val="1"/>
           <w:numId w:val="2"/>
@@ -1686,7 +1684,7 @@
     </w:p>
     <w:p>
       <w:pPr>
-        <w:pStyle w:val="Paragraphedeliste"/>
+        <w:pStyle w:val="ListParagraph"/>
         <w:numPr>
           <w:ilvl w:val="1"/>
           <w:numId w:val="2"/>
@@ -1713,7 +1711,7 @@
     </w:p>
     <w:p>
       <w:pPr>
-        <w:pStyle w:val="Paragraphedeliste"/>
+        <w:pStyle w:val="ListParagraph"/>
         <w:spacing w:before="240" w:after="240"/>
         <w:rPr>
           <w:rFonts w:ascii="Aptos" w:eastAsia="Aptos" w:hAnsi="Aptos" w:cs="Aptos"/>
@@ -1723,7 +1721,7 @@
     </w:p>
     <w:p>
       <w:pPr>
-        <w:pStyle w:val="Titre4"/>
+        <w:pStyle w:val="Heading4"/>
         <w:spacing w:before="319" w:after="319"/>
       </w:pPr>
       <w:r>
@@ -1756,7 +1754,7 @@
     </w:p>
     <w:p>
       <w:pPr>
-        <w:pStyle w:val="Paragraphedeliste"/>
+        <w:pStyle w:val="ListParagraph"/>
         <w:numPr>
           <w:ilvl w:val="0"/>
           <w:numId w:val="2"/>
@@ -1793,7 +1791,7 @@
     </w:p>
     <w:p>
       <w:pPr>
-        <w:pStyle w:val="Paragraphedeliste"/>
+        <w:pStyle w:val="ListParagraph"/>
         <w:numPr>
           <w:ilvl w:val="1"/>
           <w:numId w:val="2"/>
@@ -1812,7 +1810,7 @@
     </w:p>
     <w:p>
       <w:pPr>
-        <w:pStyle w:val="Paragraphedeliste"/>
+        <w:pStyle w:val="ListParagraph"/>
         <w:numPr>
           <w:ilvl w:val="1"/>
           <w:numId w:val="2"/>
@@ -1831,7 +1829,7 @@
     </w:p>
     <w:p>
       <w:pPr>
-        <w:pStyle w:val="Paragraphedeliste"/>
+        <w:pStyle w:val="ListParagraph"/>
         <w:numPr>
           <w:ilvl w:val="0"/>
           <w:numId w:val="2"/>
@@ -1868,7 +1866,7 @@
     </w:p>
     <w:p>
       <w:pPr>
-        <w:pStyle w:val="Paragraphedeliste"/>
+        <w:pStyle w:val="ListParagraph"/>
         <w:numPr>
           <w:ilvl w:val="1"/>
           <w:numId w:val="2"/>
@@ -1887,7 +1885,7 @@
     </w:p>
     <w:p>
       <w:pPr>
-        <w:pStyle w:val="Paragraphedeliste"/>
+        <w:pStyle w:val="ListParagraph"/>
         <w:numPr>
           <w:ilvl w:val="1"/>
           <w:numId w:val="2"/>
@@ -1918,7 +1916,7 @@
     </w:p>
     <w:p>
       <w:pPr>
-        <w:pStyle w:val="Paragraphedeliste"/>
+        <w:pStyle w:val="ListParagraph"/>
         <w:numPr>
           <w:ilvl w:val="1"/>
           <w:numId w:val="2"/>
@@ -1932,13 +1930,12 @@
         <w:rPr>
           <w:rFonts w:ascii="Aptos" w:eastAsia="Aptos" w:hAnsi="Aptos" w:cs="Aptos"/>
         </w:rPr>
-        <w:lastRenderedPageBreak/>
         <w:t>Intégration initiale des capteurs et des résistances chauffantes</w:t>
       </w:r>
     </w:p>
     <w:p>
       <w:pPr>
-        <w:pStyle w:val="Paragraphedeliste"/>
+        <w:pStyle w:val="ListParagraph"/>
         <w:numPr>
           <w:ilvl w:val="0"/>
           <w:numId w:val="2"/>
@@ -1975,7 +1972,7 @@
     </w:p>
     <w:p>
       <w:pPr>
-        <w:pStyle w:val="Paragraphedeliste"/>
+        <w:pStyle w:val="ListParagraph"/>
         <w:numPr>
           <w:ilvl w:val="1"/>
           <w:numId w:val="2"/>
@@ -1994,7 +1991,7 @@
     </w:p>
     <w:p>
       <w:pPr>
-        <w:pStyle w:val="Paragraphedeliste"/>
+        <w:pStyle w:val="ListParagraph"/>
         <w:numPr>
           <w:ilvl w:val="1"/>
           <w:numId w:val="2"/>
@@ -2013,7 +2010,7 @@
     </w:p>
     <w:p>
       <w:pPr>
-        <w:pStyle w:val="Paragraphedeliste"/>
+        <w:pStyle w:val="ListParagraph"/>
         <w:numPr>
           <w:ilvl w:val="0"/>
           <w:numId w:val="2"/>
@@ -2050,7 +2047,7 @@
     </w:p>
     <w:p>
       <w:pPr>
-        <w:pStyle w:val="Paragraphedeliste"/>
+        <w:pStyle w:val="ListParagraph"/>
         <w:numPr>
           <w:ilvl w:val="1"/>
           <w:numId w:val="2"/>
@@ -2069,7 +2066,7 @@
     </w:p>
     <w:p>
       <w:pPr>
-        <w:pStyle w:val="Paragraphedeliste"/>
+        <w:pStyle w:val="ListParagraph"/>
         <w:numPr>
           <w:ilvl w:val="1"/>
           <w:numId w:val="2"/>
@@ -2088,7 +2085,7 @@
     </w:p>
     <w:p>
       <w:pPr>
-        <w:pStyle w:val="Paragraphedeliste"/>
+        <w:pStyle w:val="ListParagraph"/>
         <w:numPr>
           <w:ilvl w:val="0"/>
           <w:numId w:val="2"/>
@@ -2125,7 +2122,7 @@
     </w:p>
     <w:p>
       <w:pPr>
-        <w:pStyle w:val="Paragraphedeliste"/>
+        <w:pStyle w:val="ListParagraph"/>
         <w:numPr>
           <w:ilvl w:val="1"/>
           <w:numId w:val="2"/>
@@ -2144,7 +2141,7 @@
     </w:p>
     <w:p>
       <w:pPr>
-        <w:pStyle w:val="Paragraphedeliste"/>
+        <w:pStyle w:val="ListParagraph"/>
         <w:numPr>
           <w:ilvl w:val="1"/>
           <w:numId w:val="2"/>
@@ -2163,7 +2160,7 @@
     </w:p>
     <w:p>
       <w:pPr>
-        <w:pStyle w:val="Paragraphedeliste"/>
+        <w:pStyle w:val="ListParagraph"/>
         <w:numPr>
           <w:ilvl w:val="0"/>
           <w:numId w:val="2"/>
@@ -2200,7 +2197,7 @@
     </w:p>
     <w:p>
       <w:pPr>
-        <w:pStyle w:val="Paragraphedeliste"/>
+        <w:pStyle w:val="ListParagraph"/>
         <w:numPr>
           <w:ilvl w:val="1"/>
           <w:numId w:val="2"/>
@@ -2219,7 +2216,7 @@
     </w:p>
     <w:p>
       <w:pPr>
-        <w:pStyle w:val="Paragraphedeliste"/>
+        <w:pStyle w:val="ListParagraph"/>
         <w:numPr>
           <w:ilvl w:val="1"/>
           <w:numId w:val="2"/>
@@ -2238,7 +2235,7 @@
     </w:p>
     <w:p>
       <w:pPr>
-        <w:pStyle w:val="Paragraphedeliste"/>
+        <w:pStyle w:val="ListParagraph"/>
         <w:numPr>
           <w:ilvl w:val="1"/>
           <w:numId w:val="2"/>
@@ -2366,7 +2363,7 @@
         </w:tcPr>
         <w:p>
           <w:pPr>
-            <w:pStyle w:val="En-tte"/>
+            <w:pStyle w:val="Header"/>
             <w:ind w:left="-115"/>
           </w:pPr>
         </w:p>
@@ -2377,7 +2374,7 @@
         </w:tcPr>
         <w:p>
           <w:pPr>
-            <w:pStyle w:val="En-tte"/>
+            <w:pStyle w:val="Header"/>
             <w:jc w:val="center"/>
           </w:pPr>
         </w:p>
@@ -2388,7 +2385,7 @@
         </w:tcPr>
         <w:p>
           <w:pPr>
-            <w:pStyle w:val="En-tte"/>
+            <w:pStyle w:val="Header"/>
             <w:ind w:right="-115"/>
             <w:jc w:val="right"/>
           </w:pPr>
@@ -2398,7 +2395,7 @@
   </w:tbl>
   <w:p>
     <w:pPr>
-      <w:pStyle w:val="Pieddepage"/>
+      <w:pStyle w:val="Footer"/>
     </w:pPr>
   </w:p>
 </w:ftr>
@@ -2459,7 +2456,7 @@
         </w:tcPr>
         <w:p>
           <w:pPr>
-            <w:pStyle w:val="En-tte"/>
+            <w:pStyle w:val="Header"/>
             <w:ind w:left="-115"/>
           </w:pPr>
         </w:p>
@@ -2470,7 +2467,7 @@
         </w:tcPr>
         <w:p>
           <w:pPr>
-            <w:pStyle w:val="En-tte"/>
+            <w:pStyle w:val="Header"/>
             <w:jc w:val="center"/>
           </w:pPr>
         </w:p>
@@ -2481,7 +2478,7 @@
         </w:tcPr>
         <w:p>
           <w:pPr>
-            <w:pStyle w:val="En-tte"/>
+            <w:pStyle w:val="Header"/>
             <w:ind w:right="-115"/>
             <w:jc w:val="right"/>
           </w:pPr>
@@ -2491,7 +2488,7 @@
   </w:tbl>
   <w:p>
     <w:pPr>
-      <w:pStyle w:val="En-tte"/>
+      <w:pStyle w:val="Header"/>
     </w:pPr>
   </w:p>
 </w:hdr>
@@ -3133,11 +3130,11 @@
     <w:name w:val="Normal"/>
     <w:qFormat/>
   </w:style>
-  <w:style w:type="paragraph" w:styleId="Titre3">
+  <w:style w:type="paragraph" w:styleId="Heading3">
     <w:name w:val="heading 3"/>
     <w:basedOn w:val="Normal"/>
     <w:next w:val="Normal"/>
-    <w:link w:val="Titre3Car"/>
+    <w:link w:val="Heading3Char"/>
     <w:uiPriority w:val="9"/>
     <w:unhideWhenUsed/>
     <w:qFormat/>
@@ -3153,11 +3150,11 @@
       <w:color w:val="0A2F40" w:themeColor="accent1" w:themeShade="7F"/>
     </w:rPr>
   </w:style>
-  <w:style w:type="paragraph" w:styleId="Titre4">
+  <w:style w:type="paragraph" w:styleId="Heading4">
     <w:name w:val="heading 4"/>
     <w:basedOn w:val="Normal"/>
     <w:next w:val="Normal"/>
-    <w:link w:val="Titre4Car"/>
+    <w:link w:val="Heading4Char"/>
     <w:uiPriority w:val="9"/>
     <w:unhideWhenUsed/>
     <w:qFormat/>
@@ -3175,13 +3172,13 @@
       <w:color w:val="0F4761" w:themeColor="accent1" w:themeShade="BF"/>
     </w:rPr>
   </w:style>
-  <w:style w:type="character" w:default="1" w:styleId="Policepardfaut">
+  <w:style w:type="character" w:default="1" w:styleId="DefaultParagraphFont">
     <w:name w:val="Default Paragraph Font"/>
     <w:uiPriority w:val="1"/>
     <w:semiHidden/>
     <w:unhideWhenUsed/>
   </w:style>
-  <w:style w:type="table" w:default="1" w:styleId="TableauNormal">
+  <w:style w:type="table" w:default="1" w:styleId="TableNormal">
     <w:name w:val="Normal Table"/>
     <w:uiPriority w:val="99"/>
     <w:semiHidden/>
@@ -3196,16 +3193,16 @@
       </w:tblCellMar>
     </w:tblPr>
   </w:style>
-  <w:style w:type="numbering" w:default="1" w:styleId="Aucuneliste">
+  <w:style w:type="numbering" w:default="1" w:styleId="NoList">
     <w:name w:val="No List"/>
     <w:uiPriority w:val="99"/>
     <w:semiHidden/>
     <w:unhideWhenUsed/>
   </w:style>
-  <w:style w:type="character" w:customStyle="1" w:styleId="Titre3Car">
-    <w:name w:val="Titre 3 Car"/>
-    <w:basedOn w:val="Policepardfaut"/>
-    <w:link w:val="Titre3"/>
+  <w:style w:type="character" w:customStyle="1" w:styleId="Heading3Char">
+    <w:name w:val="Heading 3 Char"/>
+    <w:basedOn w:val="DefaultParagraphFont"/>
+    <w:link w:val="Heading3"/>
     <w:uiPriority w:val="9"/>
     <w:rsid w:val="00C42FFE"/>
     <w:rPr>
@@ -3213,10 +3210,10 @@
       <w:color w:val="0A2F40" w:themeColor="accent1" w:themeShade="7F"/>
     </w:rPr>
   </w:style>
-  <w:style w:type="character" w:customStyle="1" w:styleId="Titre4Car">
-    <w:name w:val="Titre 4 Car"/>
-    <w:basedOn w:val="Policepardfaut"/>
-    <w:link w:val="Titre4"/>
+  <w:style w:type="character" w:customStyle="1" w:styleId="Heading4Char">
+    <w:name w:val="Heading 4 Char"/>
+    <w:basedOn w:val="DefaultParagraphFont"/>
+    <w:link w:val="Heading4"/>
     <w:uiPriority w:val="9"/>
     <w:rsid w:val="00C42FFE"/>
     <w:rPr>
@@ -3226,7 +3223,7 @@
       <w:color w:val="0F4761" w:themeColor="accent1" w:themeShade="BF"/>
     </w:rPr>
   </w:style>
-  <w:style w:type="paragraph" w:styleId="Paragraphedeliste">
+  <w:style w:type="paragraph" w:styleId="ListParagraph">
     <w:name w:val="List Paragraph"/>
     <w:basedOn w:val="Normal"/>
     <w:uiPriority w:val="34"/>
@@ -3237,9 +3234,9 @@
       <w:contextualSpacing/>
     </w:pPr>
   </w:style>
-  <w:style w:type="table" w:styleId="Grilledutableau">
+  <w:style w:type="table" w:styleId="TableGrid">
     <w:name w:val="Table Grid"/>
-    <w:basedOn w:val="TableauNormal"/>
+    <w:basedOn w:val="TableNormal"/>
     <w:uiPriority w:val="59"/>
     <w:rsid w:val="00FB4123"/>
     <w:pPr>
@@ -3256,16 +3253,16 @@
       </w:tblBorders>
     </w:tblPr>
   </w:style>
-  <w:style w:type="character" w:customStyle="1" w:styleId="En-tteCar">
-    <w:name w:val="En-tête Car"/>
-    <w:basedOn w:val="Policepardfaut"/>
-    <w:link w:val="En-tte"/>
+  <w:style w:type="character" w:customStyle="1" w:styleId="HeaderChar">
+    <w:name w:val="Header Char"/>
+    <w:basedOn w:val="DefaultParagraphFont"/>
+    <w:link w:val="Header"/>
     <w:uiPriority w:val="99"/>
   </w:style>
-  <w:style w:type="paragraph" w:styleId="En-tte">
+  <w:style w:type="paragraph" w:styleId="Header">
     <w:name w:val="header"/>
     <w:basedOn w:val="Normal"/>
-    <w:link w:val="En-tteCar"/>
+    <w:link w:val="HeaderChar"/>
     <w:uiPriority w:val="99"/>
     <w:unhideWhenUsed/>
     <w:pPr>
@@ -3276,16 +3273,16 @@
       <w:spacing w:after="0" w:line="240" w:lineRule="auto"/>
     </w:pPr>
   </w:style>
-  <w:style w:type="character" w:customStyle="1" w:styleId="PieddepageCar">
-    <w:name w:val="Pied de page Car"/>
-    <w:basedOn w:val="Policepardfaut"/>
-    <w:link w:val="Pieddepage"/>
+  <w:style w:type="character" w:customStyle="1" w:styleId="FooterChar">
+    <w:name w:val="Footer Char"/>
+    <w:basedOn w:val="DefaultParagraphFont"/>
+    <w:link w:val="Footer"/>
     <w:uiPriority w:val="99"/>
   </w:style>
-  <w:style w:type="paragraph" w:styleId="Pieddepage">
+  <w:style w:type="paragraph" w:styleId="Footer">
     <w:name w:val="footer"/>
     <w:basedOn w:val="Normal"/>
-    <w:link w:val="PieddepageCar"/>
+    <w:link w:val="FooterChar"/>
     <w:uiPriority w:val="99"/>
     <w:unhideWhenUsed/>
     <w:pPr>
